--- a/Enhancement 3/5-2 Milestone Four.docx
+++ b/Enhancement 3/5-2 Milestone Four.docx
@@ -4787,19 +4787,121 @@
     </w:p>
     <w:p>
       <w:pPr>
+        <w:rPr>
+          <w:rFonts w:cs="Times New Roman"/>
+        </w:rPr>
+      </w:pPr>
+      <w:r>
+        <w:rPr>
+          <w:rFonts w:cs="Times New Roman"/>
+        </w:rPr>
+        <w:br w:type="page"/>
+      </w:r>
+    </w:p>
+    <w:sdt>
+      <w:sdtPr>
+        <w:id w:val="-1386952864"/>
+        <w:docPartObj>
+          <w:docPartGallery w:val="Bibliographies"/>
+          <w:docPartUnique/>
+        </w:docPartObj>
+      </w:sdtPr>
+      <w:sdtEndPr>
+        <w:rPr>
+          <w:rFonts w:eastAsiaTheme="minorEastAsia" w:cstheme="minorBidi"/>
+          <w:b w:val="0"/>
+          <w:bCs w:val="0"/>
+        </w:rPr>
+      </w:sdtEndPr>
+      <w:sdtContent>
+        <w:p>
+          <w:pPr>
+            <w:pStyle w:val="Heading1"/>
+          </w:pPr>
+          <w:r>
+            <w:t>References</w:t>
+          </w:r>
+        </w:p>
+        <w:sdt>
+          <w:sdtPr>
+            <w:id w:val="-573587230"/>
+            <w:bibliography/>
+          </w:sdtPr>
+          <w:sdtContent>
+            <w:p>
+              <w:pPr>
+                <w:pStyle w:val="Bibliography"/>
+                <w:rPr>
+                  <w:noProof/>
+                </w:rPr>
+              </w:pPr>
+              <w:r>
+                <w:fldChar w:fldCharType="begin"/>
+              </w:r>
+              <w:r>
+                <w:instrText xml:space="preserve"> BIBLIOGRAPHY </w:instrText>
+              </w:r>
+              <w:r>
+                <w:fldChar w:fldCharType="separate"/>
+              </w:r>
+              <w:r>
+                <w:rPr>
+                  <w:noProof/>
+                </w:rPr>
+                <w:t xml:space="preserve">Quilty, D. (2024, April 18). </w:t>
+              </w:r>
+              <w:r>
+                <w:rPr>
+                  <w:i/>
+                  <w:iCs/>
+                  <w:noProof/>
+                </w:rPr>
+                <w:t>How to Improve Database Performance: The Ultimate Guide</w:t>
+              </w:r>
+              <w:r>
+                <w:rPr>
+                  <w:noProof/>
+                </w:rPr>
+                <w:t>. Retrieved from Percona: https://www.percona.com/blog/ultimate-guide-to-improving-database-performance/</w:t>
+              </w:r>
+            </w:p>
+            <w:p>
+              <w:r>
+                <w:rPr>
+                  <w:b/>
+                  <w:bCs/>
+                  <w:noProof/>
+                </w:rPr>
+                <w:fldChar w:fldCharType="end"/>
+              </w:r>
+            </w:p>
+          </w:sdtContent>
+        </w:sdt>
+      </w:sdtContent>
+    </w:sdt>
+    <w:p>
+      <w:pPr>
         <w:ind w:left="1080" w:firstLine="0"/>
         <w:rPr>
           <w:rFonts w:cs="Times New Roman"/>
         </w:rPr>
       </w:pPr>
     </w:p>
+    <w:p>
+      <w:pPr>
+        <w:ind w:left="1080" w:firstLine="0"/>
+        <w:rPr>
+          <w:rFonts w:cs="Times New Roman"/>
+        </w:rPr>
+      </w:pPr>
+    </w:p>
     <w:sectPr>
-      <w:headerReference w:type="even" r:id="rId10"/>
-      <w:headerReference w:type="default" r:id="rId11"/>
-      <w:footerReference w:type="even" r:id="rId12"/>
-      <w:footerReference w:type="default" r:id="rId13"/>
-      <w:headerReference w:type="first" r:id="rId14"/>
-      <w:footerReference w:type="first" r:id="rId15"/>
+      <w:headerReference w:type="even" r:id="rId11"/>
+      <w:headerReference w:type="default" r:id="rId12"/>
+      <w:footerReference w:type="even" r:id="rId13"/>
+      <w:footerReference w:type="default" r:id="rId14"/>
+      <w:headerReference w:type="first" r:id="rId15"/>
+      <w:footerReference w:type="first" r:id="rId16"/>
       <w:footnotePr>
         <w:pos w:val="beneathText"/>
       </w:footnotePr>
@@ -6781,7 +6883,7 @@
     <w:basedOn w:val="Normal"/>
     <w:next w:val="Normal"/>
     <w:link w:val="Heading1Char"/>
-    <w:uiPriority w:val="3"/>
+    <w:uiPriority w:val="9"/>
     <w:qFormat/>
     <w:rsid w:val="00893022"/>
     <w:pPr>
@@ -7063,7 +7165,7 @@
     <w:name w:val="Heading 1 Char"/>
     <w:basedOn w:val="DefaultParagraphFont"/>
     <w:link w:val="Heading1"/>
-    <w:uiPriority w:val="3"/>
+    <w:uiPriority w:val="9"/>
     <w:rsid w:val="00893022"/>
     <w:rPr>
       <w:rFonts w:ascii="Times New Roman" w:eastAsiaTheme="majorEastAsia" w:hAnsi="Times New Roman" w:cstheme="majorBidi"/>
@@ -8987,35 +9089,6 @@
 </file>
 
 <file path=customXml/item1.xml><?xml version="1.0" encoding="utf-8"?>
-<?mso-contentType ?>
-<FormTemplates xmlns="http://schemas.microsoft.com/sharepoint/v3/contenttype/forms">
-  <Display>DocumentLibraryForm</Display>
-  <Edit>DocumentLibraryForm</Edit>
-  <New>DocumentLibraryForm</New>
-</FormTemplates>
-</file>
-
-<file path=customXml/item2.xml><?xml version="1.0" encoding="utf-8"?>
-<p:properties xmlns:p="http://schemas.microsoft.com/office/2006/metadata/properties" xmlns:xsi="http://www.w3.org/2001/XMLSchema-instance" xmlns:pc="http://schemas.microsoft.com/office/infopath/2007/PartnerControls">
-  <documentManagement>
-    <_ip_UnifiedCompliancePolicyUIAction xmlns="http://schemas.microsoft.com/sharepoint/v3" xsi:nil="true"/>
-    <Image xmlns="71af3243-3dd4-4a8d-8c0d-dd76da1f02a5">
-      <Url xsi:nil="true"/>
-      <Description xsi:nil="true"/>
-    </Image>
-    <Status xmlns="71af3243-3dd4-4a8d-8c0d-dd76da1f02a5">Not started</Status>
-    <Background xmlns="71af3243-3dd4-4a8d-8c0d-dd76da1f02a5">false</Background>
-    <_ip_UnifiedCompliancePolicyProperties xmlns="http://schemas.microsoft.com/sharepoint/v3" xsi:nil="true"/>
-    <ImageTagsTaxHTField xmlns="71af3243-3dd4-4a8d-8c0d-dd76da1f02a5">
-      <Terms xmlns="http://schemas.microsoft.com/office/infopath/2007/PartnerControls"/>
-    </ImageTagsTaxHTField>
-    <TaxCatchAll xmlns="230e9df3-be65-4c73-a93b-d1236ebd677e" xsi:nil="true"/>
-    <MediaServiceKeyPoints xmlns="71af3243-3dd4-4a8d-8c0d-dd76da1f02a5" xsi:nil="true"/>
-  </documentManagement>
-</p:properties>
-</file>
-
-<file path=customXml/item3.xml><?xml version="1.0" encoding="utf-8"?>
 <ct:contentTypeSchema xmlns:ct="http://schemas.microsoft.com/office/2006/metadata/contentType" xmlns:ma="http://schemas.microsoft.com/office/2006/metadata/properties/metaAttributes" ct:_="" ma:_="" ma:contentTypeName="Document" ma:contentTypeID="0x01010079F111ED35F8CC479449609E8A0923A6" ma:contentTypeVersion="26" ma:contentTypeDescription="Create a new document." ma:contentTypeScope="" ma:versionID="ac37c1753acd5e330d2062ccec26ea66">
   <xsd:schema xmlns:xsd="http://www.w3.org/2001/XMLSchema" xmlns:xs="http://www.w3.org/2001/XMLSchema" xmlns:p="http://schemas.microsoft.com/office/2006/metadata/properties" xmlns:ns1="http://schemas.microsoft.com/sharepoint/v3" xmlns:ns2="71af3243-3dd4-4a8d-8c0d-dd76da1f02a5" xmlns:ns3="16c05727-aa75-4e4a-9b5f-8a80a1165891" xmlns:ns4="230e9df3-be65-4c73-a93b-d1236ebd677e" targetNamespace="http://schemas.microsoft.com/office/2006/metadata/properties" ma:root="true" ma:fieldsID="3b340c7101c92c5120abd06486f94548" ns1:_="" ns2:_="" ns3:_="" ns4:_="">
     <xsd:import namespace="http://schemas.microsoft.com/sharepoint/v3"/>
@@ -9315,27 +9388,63 @@
 </ct:contentTypeSchema>
 </file>
 
-<file path=customXml/itemProps1.xml><?xml version="1.0" encoding="utf-8"?>
-<ds:datastoreItem xmlns:ds="http://schemas.openxmlformats.org/officeDocument/2006/customXml" ds:itemID="{676608B1-A148-495A-80CE-F0BD5CC963A4}">
-  <ds:schemaRefs>
-    <ds:schemaRef ds:uri="http://schemas.microsoft.com/sharepoint/v3/contenttype/forms"/>
-  </ds:schemaRefs>
-</ds:datastoreItem>
+<file path=customXml/item2.xml><?xml version="1.0" encoding="utf-8"?>
+<p:properties xmlns:p="http://schemas.microsoft.com/office/2006/metadata/properties" xmlns:xsi="http://www.w3.org/2001/XMLSchema-instance" xmlns:pc="http://schemas.microsoft.com/office/infopath/2007/PartnerControls">
+  <documentManagement>
+    <_ip_UnifiedCompliancePolicyUIAction xmlns="http://schemas.microsoft.com/sharepoint/v3" xsi:nil="true"/>
+    <Image xmlns="71af3243-3dd4-4a8d-8c0d-dd76da1f02a5">
+      <Url xsi:nil="true"/>
+      <Description xsi:nil="true"/>
+    </Image>
+    <Status xmlns="71af3243-3dd4-4a8d-8c0d-dd76da1f02a5">Not started</Status>
+    <Background xmlns="71af3243-3dd4-4a8d-8c0d-dd76da1f02a5">false</Background>
+    <_ip_UnifiedCompliancePolicyProperties xmlns="http://schemas.microsoft.com/sharepoint/v3" xsi:nil="true"/>
+    <ImageTagsTaxHTField xmlns="71af3243-3dd4-4a8d-8c0d-dd76da1f02a5">
+      <Terms xmlns="http://schemas.microsoft.com/office/infopath/2007/PartnerControls"/>
+    </ImageTagsTaxHTField>
+    <TaxCatchAll xmlns="230e9df3-be65-4c73-a93b-d1236ebd677e" xsi:nil="true"/>
+    <MediaServiceKeyPoints xmlns="71af3243-3dd4-4a8d-8c0d-dd76da1f02a5" xsi:nil="true"/>
+  </documentManagement>
+</p:properties>
 </file>
 
-<file path=customXml/itemProps2.xml><?xml version="1.0" encoding="utf-8"?>
-<ds:datastoreItem xmlns:ds="http://schemas.openxmlformats.org/officeDocument/2006/customXml" ds:itemID="{7ADCF06E-81A5-4D29-A946-976E3F20FF44}">
-  <ds:schemaRefs>
-    <ds:schemaRef ds:uri="http://schemas.microsoft.com/office/2006/metadata/properties"/>
-    <ds:schemaRef ds:uri="http://schemas.microsoft.com/office/infopath/2007/PartnerControls"/>
-    <ds:schemaRef ds:uri="http://schemas.microsoft.com/sharepoint/v3"/>
-    <ds:schemaRef ds:uri="71af3243-3dd4-4a8d-8c0d-dd76da1f02a5"/>
-    <ds:schemaRef ds:uri="230e9df3-be65-4c73-a93b-d1236ebd677e"/>
-  </ds:schemaRefs>
-</ds:datastoreItem>
+<file path=customXml/item3.xml><?xml version="1.0" encoding="utf-8"?>
+<?mso-contentType ?>
+<FormTemplates xmlns="http://schemas.microsoft.com/sharepoint/v3/contenttype/forms">
+  <Display>DocumentLibraryForm</Display>
+  <Edit>DocumentLibraryForm</Edit>
+  <New>DocumentLibraryForm</New>
+</FormTemplates>
 </file>
 
-<file path=customXml/itemProps3.xml><?xml version="1.0" encoding="utf-8"?>
+<file path=customXml/item4.xml><?xml version="1.0" encoding="utf-8"?>
+<b:Sources xmlns:b="http://schemas.openxmlformats.org/officeDocument/2006/bibliography" xmlns="http://schemas.openxmlformats.org/officeDocument/2006/bibliography" SelectedStyle="\APASixthEditionOfficeOnline.xsl" StyleName="APA" Version="6">
+  <b:Source>
+    <b:Tag>Dav24</b:Tag>
+    <b:SourceType>InternetSite</b:SourceType>
+    <b:Guid>{0396ABE4-790F-4851-9394-70222FB8FB85}</b:Guid>
+    <b:Author>
+      <b:Author>
+        <b:NameList>
+          <b:Person>
+            <b:Last>Quilty</b:Last>
+            <b:First>David</b:First>
+          </b:Person>
+        </b:NameList>
+      </b:Author>
+    </b:Author>
+    <b:Title>How to Improve Database Performance: The Ultimate Guide</b:Title>
+    <b:InternetSiteTitle>Percona</b:InternetSiteTitle>
+    <b:Year>2024</b:Year>
+    <b:Month>April</b:Month>
+    <b:Day>18</b:Day>
+    <b:URL>https://www.percona.com/blog/ultimate-guide-to-improving-database-performance/</b:URL>
+    <b:RefOrder>1</b:RefOrder>
+  </b:Source>
+</b:Sources>
+</file>
+
+<file path=customXml/itemProps1.xml><?xml version="1.0" encoding="utf-8"?>
 <ds:datastoreItem xmlns:ds="http://schemas.openxmlformats.org/officeDocument/2006/customXml" ds:itemID="{EC758F74-CB61-4D5F-B003-A3FA896AFEB4}">
   <ds:schemaRefs>
     <ds:schemaRef ds:uri="http://schemas.microsoft.com/office/2006/metadata/contentType"/>
@@ -9354,4 +9463,32 @@
     <ds:schemaRef ds:uri="http://schemas.microsoft.com/internal/obd"/>
   </ds:schemaRefs>
 </ds:datastoreItem>
+</file>
+
+<file path=customXml/itemProps2.xml><?xml version="1.0" encoding="utf-8"?>
+<ds:datastoreItem xmlns:ds="http://schemas.openxmlformats.org/officeDocument/2006/customXml" ds:itemID="{7ADCF06E-81A5-4D29-A946-976E3F20FF44}">
+  <ds:schemaRefs>
+    <ds:schemaRef ds:uri="http://schemas.microsoft.com/office/2006/metadata/properties"/>
+    <ds:schemaRef ds:uri="http://schemas.microsoft.com/office/infopath/2007/PartnerControls"/>
+    <ds:schemaRef ds:uri="http://schemas.microsoft.com/sharepoint/v3"/>
+    <ds:schemaRef ds:uri="71af3243-3dd4-4a8d-8c0d-dd76da1f02a5"/>
+    <ds:schemaRef ds:uri="230e9df3-be65-4c73-a93b-d1236ebd677e"/>
+  </ds:schemaRefs>
+</ds:datastoreItem>
+</file>
+
+<file path=customXml/itemProps3.xml><?xml version="1.0" encoding="utf-8"?>
+<ds:datastoreItem xmlns:ds="http://schemas.openxmlformats.org/officeDocument/2006/customXml" ds:itemID="{676608B1-A148-495A-80CE-F0BD5CC963A4}">
+  <ds:schemaRefs>
+    <ds:schemaRef ds:uri="http://schemas.microsoft.com/sharepoint/v3/contenttype/forms"/>
+  </ds:schemaRefs>
+</ds:datastoreItem>
+</file>
+
+<file path=customXml/itemProps4.xml><?xml version="1.0" encoding="utf-8"?>
+<ds:datastoreItem xmlns:ds="http://schemas.openxmlformats.org/officeDocument/2006/customXml" ds:itemID="{863CDCDE-692A-491B-8ECF-7B24E66AC579}">
+  <ds:schemaRefs>
+    <ds:schemaRef ds:uri="http://schemas.openxmlformats.org/officeDocument/2006/bibliography"/>
+  </ds:schemaRefs>
+</ds:datastoreItem>
 </file>